--- a/Form C-strateq.docx
+++ b/Form C-strateq.docx
@@ -37,6 +37,19 @@
         </w:rPr>
         <w:t>*</w:t>
       </w:r>
+      <w:r>
+        <w:rPr>
+          <w:rFonts w:ascii="Arial" w:eastAsia="Times New Roman" w:hAnsi="Arial" w:cs="Arial"/>
+          <w:color w:val="D93025"/>
+          <w:spacing w:val="2"/>
+          <w:sz w:val="24"/>
+          <w:szCs w:val="24"/>
+          <w:lang w:eastAsia="en-IN"/>
+        </w:rPr>
+        <w:t xml:space="preserve">     yes</w:t>
+      </w:r>
+      <w:bookmarkStart w:id="0" w:name="_GoBack"/>
+      <w:bookmarkEnd w:id="0"/>
     </w:p>
     <w:p>
       <w:pPr>
@@ -3353,7 +3366,6 @@
           <w:lang w:eastAsia="en-IN"/>
         </w:rPr>
       </w:pPr>
-      <w:bookmarkStart w:id="0" w:name="_GoBack"/>
       <w:r>
         <w:rPr>
           <w:rFonts w:ascii="Arial" w:eastAsia="Times New Roman" w:hAnsi="Arial" w:cs="Arial"/>
@@ -3367,7 +3379,6 @@
         <w:t>Inner join</w:t>
       </w:r>
     </w:p>
-    <w:bookmarkEnd w:id="0"/>
     <w:p>
       <w:pPr>
         <w:shd w:val="clear" w:color="auto" w:fill="FFFFFF"/>
